--- a/extra/mianshi/step01_day03.docx
+++ b/extra/mianshi/step01_day03.docx
@@ -68,7 +68,7 @@
           <w:sz w:val="44"/>
           <w:szCs w:val="44"/>
         </w:rPr>
-        <w:t>2</w:t>
+        <w:t>3</w:t>
       </w:r>
     </w:p>
     <w:p>
@@ -97,7 +97,7 @@
           <w:sz w:val="32"/>
           <w:szCs w:val="32"/>
         </w:rPr>
-        <w:t>简述 RAID 的含义及特点。</w:t>
+        <w:t>描述 Linux shell 中单引号、双引号及不加引号的简单区别。</w:t>
       </w:r>
     </w:p>
     <w:p>
@@ -126,7 +126,7 @@
           <w:sz w:val="32"/>
           <w:szCs w:val="32"/>
         </w:rPr>
-        <w:t>RHEL6.x 系统包括哪几种运行级别。</w:t>
+        <w:t>如果一台办公室内主机无法上网(打不开网站),请给出你的排查步骤?</w:t>
       </w:r>
     </w:p>
     <w:p>
@@ -146,7 +146,7 @@
           <w:sz w:val="32"/>
           <w:szCs w:val="32"/>
         </w:rPr>
-        <w:t>3 OpenSSH 服务器使用的协议、默认端口、主配置文件分别是什么?SSH 与 Telnet 应用的区别在哪里?</w:t>
+        <w:t>3 请给出查看当前哪些用户在线的 Linux 命令?</w:t>
       </w:r>
     </w:p>
     <w:p>
@@ -175,7 +175,16 @@
           <w:sz w:val="32"/>
           <w:szCs w:val="32"/>
         </w:rPr>
-        <w:t>Linux 常见的系统日志文件都有哪些,各自的用途?</w:t>
+        <w:t>描述 Linux 系统从开机到登陆界面的启动过程</w:t>
+      </w:r>
+      <w:r>
+        <w:rPr>
+          <w:rFonts w:hint="default" w:ascii="宋体" w:hAnsi="宋体" w:eastAsia="宋体"/>
+          <w:color w:val="FF0000"/>
+          <w:sz w:val="32"/>
+          <w:szCs w:val="32"/>
+        </w:rPr>
+        <w:t>.</w:t>
       </w:r>
     </w:p>
     <w:p>
@@ -204,385 +213,601 @@
           <w:sz w:val="32"/>
           <w:szCs w:val="32"/>
         </w:rPr>
-        <w:t>描述 Linux 下软链接和硬链接的区别</w:t>
-      </w:r>
-    </w:p>
-    <w:p>
-      <w:pPr>
-        <w:jc w:val="left"/>
+        <w:t>.请描述 Linux 系统优化的 12 个步骤。</w:t>
+      </w:r>
+      <w:bookmarkStart w:id="0" w:name="_GoBack"/>
+      <w:bookmarkEnd w:id="0"/>
+      <w:r>
         <w:rPr>
           <w:rFonts w:ascii="宋体" w:hAnsi="宋体" w:eastAsia="宋体"/>
           <w:color w:val="FF0000"/>
           <w:sz w:val="32"/>
           <w:szCs w:val="32"/>
         </w:rPr>
-      </w:pPr>
-      <w:r>
+        <w:t>===================================================</w:t>
+      </w:r>
+    </w:p>
+    <w:p>
+      <w:pPr>
+        <w:pStyle w:val="5"/>
+        <w:numPr>
+          <w:ilvl w:val="0"/>
+          <w:numId w:val="0"/>
+        </w:numPr>
+        <w:jc w:val="left"/>
+        <w:rPr>
+          <w:rFonts w:hint="eastAsia" w:ascii="宋体" w:hAnsi="宋体" w:eastAsia="宋体"/>
+          <w:color w:val="FF0000"/>
+          <w:sz w:val="32"/>
+          <w:szCs w:val="32"/>
+        </w:rPr>
+      </w:pPr>
+      <w:r>
+        <w:rPr>
+          <w:rFonts w:hint="eastAsia" w:ascii="宋体" w:hAnsi="宋体" w:eastAsia="宋体"/>
+          <w:color w:val="FF0000"/>
+          <w:sz w:val="32"/>
+          <w:szCs w:val="32"/>
+        </w:rPr>
+        <w:t>描述 Linux shell 中单引号、双引号及不加引号的简单区别</w:t>
+      </w:r>
+    </w:p>
+    <w:p>
+      <w:pPr>
+        <w:jc w:val="left"/>
+        <w:rPr>
+          <w:rFonts w:hint="eastAsia" w:ascii="宋体" w:hAnsi="宋体" w:eastAsia="宋体"/>
+          <w:color w:val="0000FF"/>
+          <w:sz w:val="22"/>
+        </w:rPr>
+      </w:pPr>
+      <w:r>
+        <w:rPr>
+          <w:rFonts w:hint="eastAsia" w:ascii="宋体" w:hAnsi="宋体" w:eastAsia="宋体"/>
+          <w:color w:val="0000FF"/>
+          <w:sz w:val="22"/>
+        </w:rPr>
+        <w:t>单</w:t>
+      </w:r>
+      <w:r>
+        <w:rPr>
+          <w:rFonts w:hint="eastAsia" w:ascii="宋体" w:hAnsi="宋体" w:eastAsia="宋体"/>
+          <w:color w:val="0000FF"/>
+          <w:sz w:val="22"/>
+        </w:rPr>
+        <w:t>引号:所见即所得,即将单引号内的内容原样输出,或者描述为单引号里面看到的是什么就输出什么。</w:t>
+      </w:r>
+    </w:p>
+    <w:p>
+      <w:pPr>
+        <w:jc w:val="left"/>
+        <w:rPr>
+          <w:rFonts w:hint="eastAsia" w:ascii="宋体" w:hAnsi="宋体" w:eastAsia="宋体"/>
+          <w:color w:val="0000FF"/>
+          <w:sz w:val="22"/>
+        </w:rPr>
+      </w:pPr>
+      <w:r>
+        <w:rPr>
+          <w:rFonts w:hint="eastAsia" w:ascii="宋体" w:hAnsi="宋体" w:eastAsia="宋体"/>
+          <w:color w:val="0000FF"/>
+          <w:sz w:val="22"/>
+        </w:rPr>
+        <w:t>双引号:把双引号里面的内容给输出出来,如果内容中有命令、变量等,会先把,变来那个、命令解析出结果,然</w:t>
+      </w:r>
+    </w:p>
+    <w:p>
+      <w:pPr>
+        <w:jc w:val="left"/>
+        <w:rPr>
+          <w:rFonts w:hint="eastAsia" w:ascii="宋体" w:hAnsi="宋体" w:eastAsia="宋体"/>
+          <w:color w:val="0000FF"/>
+          <w:sz w:val="22"/>
+        </w:rPr>
+      </w:pPr>
+      <w:r>
+        <w:rPr>
+          <w:rFonts w:hint="eastAsia" w:ascii="宋体" w:hAnsi="宋体" w:eastAsia="宋体"/>
+          <w:color w:val="0000FF"/>
+          <w:sz w:val="22"/>
+        </w:rPr>
+        <w:t>后输出最终内容。</w:t>
+      </w:r>
+    </w:p>
+    <w:p>
+      <w:pPr>
+        <w:jc w:val="left"/>
+        <w:rPr>
+          <w:rFonts w:hint="eastAsia" w:ascii="宋体" w:hAnsi="宋体" w:eastAsia="宋体"/>
+          <w:color w:val="0000FF"/>
+          <w:sz w:val="22"/>
+        </w:rPr>
+      </w:pPr>
+      <w:r>
+        <w:rPr>
+          <w:rFonts w:hint="eastAsia" w:ascii="宋体" w:hAnsi="宋体" w:eastAsia="宋体"/>
+          <w:color w:val="0000FF"/>
+          <w:sz w:val="22"/>
+        </w:rPr>
+        <w:t>双引号内的命令或者变量写法’命令或变量’或$(命令或变量)</w:t>
+      </w:r>
+    </w:p>
+    <w:p>
+      <w:pPr>
+        <w:jc w:val="left"/>
+        <w:rPr>
+          <w:rFonts w:hint="eastAsia" w:ascii="宋体" w:hAnsi="宋体" w:eastAsia="宋体"/>
+          <w:color w:val="0000FF"/>
+          <w:sz w:val="22"/>
+        </w:rPr>
+      </w:pPr>
+      <w:r>
+        <w:rPr>
+          <w:rFonts w:hint="eastAsia" w:ascii="宋体" w:hAnsi="宋体" w:eastAsia="宋体"/>
+          <w:color w:val="0000FF"/>
+          <w:sz w:val="22"/>
+        </w:rPr>
+        <w:t>无引号:把内容输出出来,可能不会键含有空格的字符串,视为一个整体输出,如果内容中有命令、变量等,会先</w:t>
+      </w:r>
+    </w:p>
+    <w:p>
+      <w:pPr>
+        <w:jc w:val="left"/>
+        <w:rPr>
+          <w:rFonts w:hint="eastAsia" w:ascii="宋体" w:hAnsi="宋体" w:eastAsia="宋体"/>
+          <w:color w:val="0000FF"/>
+          <w:sz w:val="22"/>
+        </w:rPr>
+      </w:pPr>
+      <w:r>
+        <w:rPr>
+          <w:rFonts w:hint="eastAsia" w:ascii="宋体" w:hAnsi="宋体" w:eastAsia="宋体"/>
+          <w:color w:val="0000FF"/>
+          <w:sz w:val="22"/>
+        </w:rPr>
+        <w:t>把变量、命令解析出来,然后输出最终内容,如果字符串中带有空格等特殊字符,则不能完整输出,需要改加双引</w:t>
+      </w:r>
+    </w:p>
+    <w:p>
+      <w:pPr>
+        <w:jc w:val="left"/>
+        <w:rPr>
+          <w:rFonts w:hint="eastAsia" w:ascii="宋体" w:hAnsi="宋体" w:eastAsia="宋体"/>
+          <w:color w:val="0000FF"/>
+          <w:sz w:val="22"/>
+        </w:rPr>
+      </w:pPr>
+      <w:r>
+        <w:rPr>
+          <w:rFonts w:hint="eastAsia" w:ascii="宋体" w:hAnsi="宋体" w:eastAsia="宋体"/>
+          <w:color w:val="0000FF"/>
+          <w:sz w:val="22"/>
+        </w:rPr>
+        <w:t>号。一般连续的字符串,数字,路径等可以用,不过最好用双引号,替代之。</w:t>
+      </w:r>
+    </w:p>
+    <w:p>
+      <w:pPr>
+        <w:jc w:val="left"/>
+        <w:rPr>
+          <w:rFonts w:hint="eastAsia" w:ascii="宋体" w:hAnsi="宋体" w:eastAsia="宋体"/>
+          <w:color w:val="FF0000"/>
+          <w:sz w:val="32"/>
+          <w:szCs w:val="32"/>
+        </w:rPr>
+      </w:pPr>
+      <w:r>
+        <w:rPr>
+          <w:rFonts w:hint="eastAsia" w:ascii="宋体" w:hAnsi="宋体" w:eastAsia="宋体"/>
+          <w:color w:val="FF0000"/>
+          <w:sz w:val="32"/>
+          <w:szCs w:val="32"/>
+        </w:rPr>
+        <w:t>如果一台办公室内主机无法上网(打不开网站),请给出你的排查步骤?</w:t>
+      </w:r>
+    </w:p>
+    <w:p>
+      <w:pPr>
+        <w:jc w:val="left"/>
+        <w:rPr>
+          <w:rFonts w:hint="eastAsia" w:ascii="宋体" w:hAnsi="宋体" w:eastAsia="宋体"/>
+          <w:color w:val="0000FF"/>
+          <w:sz w:val="22"/>
+        </w:rPr>
+      </w:pPr>
+      <w:r>
+        <w:rPr>
+          <w:rFonts w:hint="eastAsia" w:ascii="宋体" w:hAnsi="宋体" w:eastAsia="宋体"/>
+          <w:color w:val="0000FF"/>
+          <w:sz w:val="22"/>
+        </w:rPr>
+        <w:t>1首先确定物理链路是否联通正常。</w:t>
+      </w:r>
+    </w:p>
+    <w:p>
+      <w:pPr>
+        <w:jc w:val="left"/>
+        <w:rPr>
+          <w:rFonts w:hint="eastAsia" w:ascii="宋体" w:hAnsi="宋体" w:eastAsia="宋体"/>
+          <w:color w:val="0000FF"/>
+          <w:sz w:val="22"/>
+        </w:rPr>
+      </w:pPr>
+      <w:r>
+        <w:rPr>
+          <w:rFonts w:hint="eastAsia" w:ascii="宋体" w:hAnsi="宋体" w:eastAsia="宋体"/>
+          <w:color w:val="0000FF"/>
+          <w:sz w:val="22"/>
+        </w:rPr>
+        <w:t>2查看本机 IP,路由,DNS 的设置情况是否达标。</w:t>
+      </w:r>
+    </w:p>
+    <w:p>
+      <w:pPr>
+        <w:jc w:val="left"/>
+        <w:rPr>
+          <w:rFonts w:hint="eastAsia" w:ascii="宋体" w:hAnsi="宋体" w:eastAsia="宋体"/>
+          <w:color w:val="0000FF"/>
+          <w:sz w:val="22"/>
+        </w:rPr>
+      </w:pPr>
+      <w:r>
+        <w:rPr>
+          <w:rFonts w:hint="eastAsia" w:ascii="宋体" w:hAnsi="宋体" w:eastAsia="宋体"/>
+          <w:color w:val="0000FF"/>
+          <w:sz w:val="22"/>
+        </w:rPr>
+        <w:t>3telnet 检查服务器的 WEB 有没有开启以及防火墙是否阻拦。</w:t>
+      </w:r>
+    </w:p>
+    <w:p>
+      <w:pPr>
+        <w:jc w:val="left"/>
+        <w:rPr>
+          <w:rFonts w:hint="eastAsia" w:ascii="宋体" w:hAnsi="宋体" w:eastAsia="宋体"/>
+          <w:color w:val="0000FF"/>
+          <w:sz w:val="22"/>
+        </w:rPr>
+      </w:pPr>
+      <w:r>
+        <w:rPr>
+          <w:rFonts w:hint="eastAsia" w:ascii="宋体" w:hAnsi="宋体" w:eastAsia="宋体"/>
+          <w:color w:val="0000FF"/>
+          <w:sz w:val="22"/>
+        </w:rPr>
+        <w:t>4ping 一下网关,进行最基础的检查,通了,表示能够到达服务器。</w:t>
+      </w:r>
+    </w:p>
+    <w:p>
+      <w:pPr>
+        <w:jc w:val="left"/>
+        <w:rPr>
+          <w:rFonts w:hint="eastAsia" w:ascii="宋体" w:hAnsi="宋体" w:eastAsia="宋体"/>
+          <w:color w:val="0000FF"/>
+          <w:sz w:val="22"/>
+        </w:rPr>
+      </w:pPr>
+      <w:r>
+        <w:rPr>
+          <w:rFonts w:hint="eastAsia" w:ascii="宋体" w:hAnsi="宋体" w:eastAsia="宋体"/>
+          <w:color w:val="0000FF"/>
+          <w:sz w:val="22"/>
+        </w:rPr>
+        <w:t>5测试到网关或路由器的通常情况,先测网关,然后再测路由器一级一级的测试。</w:t>
+      </w:r>
+    </w:p>
+    <w:p>
+      <w:pPr>
+        <w:jc w:val="left"/>
+        <w:rPr>
+          <w:rFonts w:hint="eastAsia" w:ascii="宋体" w:hAnsi="宋体" w:eastAsia="宋体"/>
+          <w:color w:val="0000FF"/>
+          <w:sz w:val="22"/>
+        </w:rPr>
+      </w:pPr>
+      <w:r>
+        <w:rPr>
+          <w:rFonts w:hint="eastAsia" w:ascii="宋体" w:hAnsi="宋体" w:eastAsia="宋体"/>
+          <w:color w:val="0000FF"/>
+          <w:sz w:val="22"/>
+        </w:rPr>
+        <w:t>6测试 ping 公网 ip 的通常情况(记住几个外部 IP),7测试 DNS 的通畅。ping 出对应 IP。</w:t>
+      </w:r>
+    </w:p>
+    <w:p>
+      <w:pPr>
+        <w:jc w:val="left"/>
+        <w:rPr>
+          <w:rFonts w:hint="eastAsia" w:ascii="宋体" w:hAnsi="宋体" w:eastAsia="宋体"/>
+          <w:color w:val="0000FF"/>
+          <w:sz w:val="22"/>
+        </w:rPr>
+      </w:pPr>
+      <w:r>
+        <w:rPr>
+          <w:rFonts w:hint="eastAsia" w:ascii="宋体" w:hAnsi="宋体" w:eastAsia="宋体"/>
+          <w:color w:val="0000FF"/>
+          <w:sz w:val="22"/>
+        </w:rPr>
+        <w:t>8通过以上检查后,还在网管的路由器上进行检查。</w:t>
+      </w:r>
+    </w:p>
+    <w:p>
+      <w:pPr>
+        <w:jc w:val="left"/>
         <w:rPr>
           <w:rFonts w:ascii="宋体" w:hAnsi="宋体" w:eastAsia="宋体"/>
           <w:color w:val="FF0000"/>
           <w:sz w:val="32"/>
           <w:szCs w:val="32"/>
         </w:rPr>
-        <w:t>===================================================</w:t>
-      </w:r>
-    </w:p>
-    <w:p>
-      <w:pPr>
-        <w:jc w:val="left"/>
-        <w:rPr>
-          <w:rFonts w:ascii="宋体" w:hAnsi="宋体" w:eastAsia="宋体"/>
-          <w:color w:val="FF0000"/>
-          <w:sz w:val="32"/>
-          <w:szCs w:val="32"/>
-        </w:rPr>
-      </w:pPr>
-      <w:r>
-        <w:rPr>
-          <w:rFonts w:hint="eastAsia" w:ascii="宋体" w:hAnsi="宋体" w:eastAsia="宋体"/>
-          <w:color w:val="FF0000"/>
-          <w:sz w:val="32"/>
-          <w:szCs w:val="32"/>
-        </w:rPr>
-        <w:t>描述 Linux 下软链接和硬链接的区别</w:t>
-      </w:r>
-    </w:p>
-    <w:p>
-      <w:pPr>
-        <w:jc w:val="left"/>
-        <w:rPr>
-          <w:rFonts w:hint="eastAsia" w:ascii="宋体" w:hAnsi="宋体" w:eastAsia="宋体"/>
-          <w:color w:val="0000FF"/>
-          <w:sz w:val="22"/>
-        </w:rPr>
-      </w:pPr>
-      <w:r>
-        <w:rPr>
-          <w:rFonts w:hint="eastAsia" w:ascii="宋体" w:hAnsi="宋体" w:eastAsia="宋体"/>
-          <w:color w:val="0000FF"/>
-          <w:sz w:val="22"/>
-        </w:rPr>
-        <w:t>在 Linux 系统中,链接分为两种,一种是硬链接(Hard link),另一种称为符号链接或软链接(Symbolic Link)。</w:t>
-      </w:r>
-    </w:p>
-    <w:p>
-      <w:pPr>
-        <w:jc w:val="left"/>
-        <w:rPr>
-          <w:rFonts w:hint="eastAsia" w:ascii="宋体" w:hAnsi="宋体" w:eastAsia="宋体"/>
-          <w:color w:val="0000FF"/>
-          <w:sz w:val="22"/>
-        </w:rPr>
-      </w:pPr>
-      <w:r>
-        <w:rPr>
-          <w:rFonts w:hint="eastAsia" w:ascii="宋体" w:hAnsi="宋体" w:eastAsia="宋体"/>
-          <w:color w:val="0000FF"/>
-          <w:sz w:val="22"/>
-        </w:rPr>
-        <w:t>1默认不带参数的情况下,ln 创建的是硬链接,带-s 参数的 ln 命令创建的是软链接。</w:t>
-      </w:r>
-    </w:p>
-    <w:p>
-      <w:pPr>
-        <w:jc w:val="left"/>
-        <w:rPr>
-          <w:rFonts w:hint="eastAsia" w:ascii="宋体" w:hAnsi="宋体" w:eastAsia="宋体"/>
-          <w:color w:val="0000FF"/>
-          <w:sz w:val="22"/>
-        </w:rPr>
-      </w:pPr>
-      <w:r>
-        <w:rPr>
-          <w:rFonts w:hint="eastAsia" w:ascii="宋体" w:hAnsi="宋体" w:eastAsia="宋体"/>
-          <w:color w:val="0000FF"/>
-          <w:sz w:val="22"/>
-        </w:rPr>
-        <w:t>2硬链接文件与源文件的 inode 节点号相同,而软链接文件的 inode 节点号,与源文件不同,</w:t>
-      </w:r>
-    </w:p>
-    <w:p>
-      <w:pPr>
-        <w:jc w:val="left"/>
-        <w:rPr>
-          <w:rFonts w:hint="eastAsia" w:ascii="宋体" w:hAnsi="宋体" w:eastAsia="宋体"/>
-          <w:color w:val="0000FF"/>
-          <w:sz w:val="22"/>
-        </w:rPr>
-      </w:pPr>
-      <w:r>
-        <w:rPr>
-          <w:rFonts w:hint="eastAsia" w:ascii="宋体" w:hAnsi="宋体" w:eastAsia="宋体"/>
-          <w:color w:val="0000FF"/>
-          <w:sz w:val="22"/>
-        </w:rPr>
-        <w:t>3ln 命令不能对目录创建硬链接,但可以创建软链接。对目录的软链接会经常使用到。</w:t>
-      </w:r>
-    </w:p>
-    <w:p>
-      <w:pPr>
-        <w:jc w:val="left"/>
-        <w:rPr>
-          <w:rFonts w:hint="eastAsia" w:ascii="宋体" w:hAnsi="宋体" w:eastAsia="宋体"/>
-          <w:color w:val="0000FF"/>
-          <w:sz w:val="22"/>
-        </w:rPr>
-      </w:pPr>
-      <w:r>
-        <w:rPr>
-          <w:rFonts w:hint="eastAsia" w:ascii="宋体" w:hAnsi="宋体" w:eastAsia="宋体"/>
-          <w:color w:val="0000FF"/>
-          <w:sz w:val="22"/>
-        </w:rPr>
-        <w:t>4删除软链接文件,对源文件和硬链接文件无任何影响。</w:t>
-      </w:r>
-    </w:p>
-    <w:p>
-      <w:pPr>
-        <w:jc w:val="left"/>
-        <w:rPr>
-          <w:rFonts w:hint="eastAsia" w:ascii="宋体" w:hAnsi="宋体" w:eastAsia="宋体"/>
-          <w:color w:val="0000FF"/>
-          <w:sz w:val="22"/>
-        </w:rPr>
-      </w:pPr>
-      <w:r>
-        <w:rPr>
-          <w:rFonts w:hint="eastAsia" w:ascii="宋体" w:hAnsi="宋体" w:eastAsia="宋体"/>
-          <w:color w:val="0000FF"/>
-          <w:sz w:val="22"/>
-        </w:rPr>
-        <w:t>5删除文件的硬链接文件,对源文件及软链接文件无任何影响。</w:t>
-      </w:r>
-    </w:p>
-    <w:p>
-      <w:pPr>
-        <w:jc w:val="left"/>
-        <w:rPr>
-          <w:rFonts w:hint="eastAsia" w:ascii="宋体" w:hAnsi="宋体" w:eastAsia="宋体"/>
-          <w:color w:val="0000FF"/>
-          <w:sz w:val="22"/>
-        </w:rPr>
-      </w:pPr>
-      <w:r>
-        <w:rPr>
-          <w:rFonts w:hint="eastAsia" w:ascii="宋体" w:hAnsi="宋体" w:eastAsia="宋体"/>
-          <w:color w:val="0000FF"/>
-          <w:sz w:val="22"/>
-        </w:rPr>
-        <w:t>6删除链接文件的源文件,对硬链接文件无影响,会导致其软链接失效(红底白字闪烁状)。</w:t>
-      </w:r>
-    </w:p>
-    <w:p>
-      <w:pPr>
-        <w:jc w:val="left"/>
-        <w:rPr>
-          <w:rFonts w:hint="eastAsia" w:ascii="宋体" w:hAnsi="宋体" w:eastAsia="宋体"/>
-          <w:color w:val="0000FF"/>
-          <w:sz w:val="22"/>
-        </w:rPr>
-      </w:pPr>
-      <w:r>
-        <w:rPr>
-          <w:rFonts w:hint="eastAsia" w:ascii="宋体" w:hAnsi="宋体" w:eastAsia="宋体"/>
-          <w:color w:val="0000FF"/>
-          <w:sz w:val="22"/>
-        </w:rPr>
-        <w:t>7同时删除源文件及其硬链接文件,整个文件才会被真正的删除。</w:t>
-      </w:r>
-    </w:p>
-    <w:p>
-      <w:pPr>
-        <w:jc w:val="left"/>
-        <w:rPr>
-          <w:rFonts w:hint="eastAsia" w:ascii="宋体" w:hAnsi="宋体" w:eastAsia="宋体"/>
-          <w:color w:val="0000FF"/>
-          <w:sz w:val="22"/>
-        </w:rPr>
-      </w:pPr>
-      <w:r>
-        <w:rPr>
-          <w:rFonts w:hint="eastAsia" w:ascii="宋体" w:hAnsi="宋体" w:eastAsia="宋体"/>
-          <w:color w:val="0000FF"/>
-          <w:sz w:val="22"/>
-        </w:rPr>
-        <w:t>8很多硬件设备的快照功能,使用的就是类似硬链接的原理。</w:t>
-      </w:r>
-    </w:p>
-    <w:p>
-      <w:pPr>
-        <w:jc w:val="left"/>
-        <w:rPr>
-          <w:rFonts w:hint="eastAsia" w:ascii="宋体" w:hAnsi="宋体" w:eastAsia="宋体"/>
-          <w:color w:val="0000FF"/>
-          <w:sz w:val="22"/>
-        </w:rPr>
-      </w:pPr>
-      <w:r>
-        <w:rPr>
-          <w:rFonts w:hint="eastAsia" w:ascii="宋体" w:hAnsi="宋体" w:eastAsia="宋体"/>
-          <w:color w:val="0000FF"/>
-          <w:sz w:val="22"/>
-        </w:rPr>
-        <w:t>9软链接可以跨文件系统,硬链接不可以跨文件系统。</w:t>
-      </w:r>
-    </w:p>
-    <w:p>
-      <w:pPr>
-        <w:pStyle w:val="5"/>
-        <w:numPr>
-          <w:ilvl w:val="0"/>
-          <w:numId w:val="0"/>
-        </w:numPr>
-        <w:jc w:val="left"/>
-        <w:rPr>
-          <w:rFonts w:hint="eastAsia" w:ascii="宋体" w:hAnsi="宋体" w:eastAsia="宋体"/>
-          <w:color w:val="FF0000"/>
-          <w:sz w:val="32"/>
-          <w:szCs w:val="32"/>
-        </w:rPr>
-      </w:pPr>
-      <w:r>
-        <w:rPr>
-          <w:rFonts w:hint="eastAsia" w:ascii="宋体" w:hAnsi="宋体" w:eastAsia="宋体"/>
-          <w:color w:val="FF0000"/>
-          <w:sz w:val="32"/>
-          <w:szCs w:val="32"/>
-        </w:rPr>
-        <w:t>Linux 常见的系统日志文件都有哪些,各自的用途?</w:t>
-      </w:r>
-    </w:p>
-    <w:p>
-      <w:pPr>
-        <w:jc w:val="left"/>
-        <w:rPr>
-          <w:rFonts w:hint="eastAsia" w:ascii="宋体" w:hAnsi="宋体" w:eastAsia="宋体"/>
-          <w:color w:val="0000FF"/>
-          <w:sz w:val="22"/>
-        </w:rPr>
-      </w:pPr>
-      <w:r>
-        <w:rPr>
-          <w:rFonts w:hint="eastAsia" w:ascii="宋体" w:hAnsi="宋体" w:eastAsia="宋体"/>
-          <w:color w:val="0000FF"/>
-          <w:sz w:val="22"/>
-        </w:rPr>
-        <w:t>/var/log/messages 内核及公共消息日志</w:t>
-      </w:r>
-    </w:p>
-    <w:p>
-      <w:pPr>
-        <w:jc w:val="left"/>
-        <w:rPr>
-          <w:rFonts w:hint="eastAsia" w:ascii="宋体" w:hAnsi="宋体" w:eastAsia="宋体"/>
-          <w:color w:val="0000FF"/>
-          <w:sz w:val="22"/>
-        </w:rPr>
-      </w:pPr>
-      <w:r>
-        <w:rPr>
-          <w:rFonts w:hint="eastAsia" w:ascii="宋体" w:hAnsi="宋体" w:eastAsia="宋体"/>
-          <w:color w:val="0000FF"/>
-          <w:sz w:val="22"/>
-        </w:rPr>
-        <w:t>/var/log/cron 计划任务日志</w:t>
-      </w:r>
-    </w:p>
-    <w:p>
-      <w:pPr>
-        <w:jc w:val="left"/>
-        <w:rPr>
-          <w:rFonts w:hint="eastAsia" w:ascii="宋体" w:hAnsi="宋体" w:eastAsia="宋体"/>
-          <w:color w:val="0000FF"/>
-          <w:sz w:val="22"/>
-        </w:rPr>
-      </w:pPr>
-      <w:r>
-        <w:rPr>
-          <w:rFonts w:hint="eastAsia" w:ascii="宋体" w:hAnsi="宋体" w:eastAsia="宋体"/>
-          <w:color w:val="0000FF"/>
-          <w:sz w:val="22"/>
-        </w:rPr>
-        <w:t>/var/log/dmesg 系统引导日志</w:t>
-      </w:r>
-    </w:p>
-    <w:p>
-      <w:pPr>
-        <w:jc w:val="left"/>
-        <w:rPr>
-          <w:rFonts w:hint="eastAsia" w:ascii="宋体" w:hAnsi="宋体" w:eastAsia="宋体"/>
-          <w:color w:val="0000FF"/>
-          <w:sz w:val="22"/>
-        </w:rPr>
-      </w:pPr>
-      <w:r>
-        <w:rPr>
-          <w:rFonts w:hint="eastAsia" w:ascii="宋体" w:hAnsi="宋体" w:eastAsia="宋体"/>
-          <w:color w:val="0000FF"/>
-          <w:sz w:val="22"/>
-        </w:rPr>
-        <w:t>/var/log/maillog 邮件系统日志</w:t>
-      </w:r>
-    </w:p>
-    <w:p>
-      <w:pPr>
-        <w:jc w:val="left"/>
-        <w:rPr>
-          <w:rFonts w:hint="eastAsia" w:ascii="宋体" w:hAnsi="宋体" w:eastAsia="宋体"/>
-          <w:color w:val="0000FF"/>
-          <w:sz w:val="22"/>
-        </w:rPr>
-      </w:pPr>
-      <w:r>
-        <w:rPr>
-          <w:rFonts w:hint="eastAsia" w:ascii="宋体" w:hAnsi="宋体" w:eastAsia="宋体"/>
-          <w:color w:val="0000FF"/>
-          <w:sz w:val="22"/>
-        </w:rPr>
-        <w:t>/var/log/secure 记录与访问限制相关日志</w:t>
-      </w:r>
-    </w:p>
-    <w:p>
-      <w:pPr>
-        <w:jc w:val="left"/>
-        <w:rPr>
-          <w:rFonts w:ascii="宋体" w:hAnsi="宋体" w:eastAsia="宋体"/>
-          <w:color w:val="FF0000"/>
-          <w:sz w:val="32"/>
-          <w:szCs w:val="32"/>
-        </w:rPr>
-      </w:pPr>
-      <w:r>
-        <w:rPr>
-          <w:rFonts w:hint="eastAsia" w:ascii="宋体" w:hAnsi="宋体" w:eastAsia="宋体"/>
-          <w:color w:val="FF0000"/>
-          <w:sz w:val="32"/>
-          <w:szCs w:val="32"/>
-        </w:rPr>
-        <w:t>OpenSSH 服务器使用的协议、默认端口、主配置文件分别是什么?SSH 与 Telnet 应用的区别在哪里?</w:t>
-      </w:r>
-    </w:p>
-    <w:p>
-      <w:pPr>
-        <w:pStyle w:val="5"/>
-        <w:numPr>
-          <w:ilvl w:val="0"/>
-          <w:numId w:val="0"/>
-        </w:numPr>
-        <w:jc w:val="left"/>
-        <w:rPr>
-          <w:rFonts w:hint="eastAsia" w:ascii="宋体" w:hAnsi="宋体" w:eastAsia="宋体"/>
-          <w:color w:val="0000FF"/>
-          <w:sz w:val="22"/>
-        </w:rPr>
-      </w:pPr>
-      <w:r>
-        <w:rPr>
-          <w:rFonts w:hint="eastAsia" w:ascii="宋体" w:hAnsi="宋体" w:eastAsia="宋体"/>
-          <w:color w:val="0000FF"/>
-          <w:sz w:val="22"/>
-        </w:rPr>
-        <w:t>OpenSSH 使用 TCP 协议,默认端口是 22,主配置文件/etc/ssh/sshd_config。</w:t>
+      </w:pPr>
+      <w:r>
+        <w:rPr>
+          <w:rFonts w:hint="eastAsia" w:ascii="宋体" w:hAnsi="宋体" w:eastAsia="宋体"/>
+          <w:color w:val="FF0000"/>
+          <w:sz w:val="32"/>
+          <w:szCs w:val="32"/>
+        </w:rPr>
+        <w:t>请给出查看当前哪些用户在线的 Linux 命令?</w:t>
+      </w:r>
+    </w:p>
+    <w:p>
+      <w:pPr>
+        <w:pStyle w:val="5"/>
+        <w:numPr>
+          <w:ilvl w:val="0"/>
+          <w:numId w:val="0"/>
+        </w:numPr>
+        <w:jc w:val="left"/>
+        <w:rPr>
+          <w:rFonts w:hint="eastAsia" w:ascii="宋体" w:hAnsi="宋体" w:eastAsia="宋体"/>
+          <w:color w:val="0000FF"/>
+          <w:sz w:val="22"/>
+        </w:rPr>
+      </w:pPr>
+      <w:r>
+        <w:rPr>
+          <w:rFonts w:hint="eastAsia" w:ascii="宋体" w:hAnsi="宋体" w:eastAsia="宋体"/>
+          <w:color w:val="0000FF"/>
+          <w:sz w:val="22"/>
+        </w:rPr>
+        <w:t>W</w:t>
+      </w:r>
+      <w:r>
+        <w:rPr>
+          <w:rFonts w:hint="default" w:ascii="宋体" w:hAnsi="宋体" w:eastAsia="宋体"/>
+          <w:color w:val="0000FF"/>
+          <w:sz w:val="22"/>
+        </w:rPr>
+        <w:tab/>
+        <w:t/>
+      </w:r>
+      <w:r>
+        <w:rPr>
+          <w:rFonts w:hint="default" w:ascii="宋体" w:hAnsi="宋体" w:eastAsia="宋体"/>
+          <w:color w:val="0000FF"/>
+          <w:sz w:val="22"/>
+        </w:rPr>
+        <w:tab/>
+        <w:t/>
+      </w:r>
+      <w:r>
+        <w:rPr>
+          <w:rFonts w:hint="default" w:ascii="宋体" w:hAnsi="宋体" w:eastAsia="宋体"/>
+          <w:color w:val="0000FF"/>
+          <w:sz w:val="22"/>
+        </w:rPr>
+        <w:tab/>
+      </w:r>
+      <w:r>
+        <w:rPr>
+          <w:rFonts w:hint="eastAsia" w:ascii="宋体" w:hAnsi="宋体" w:eastAsia="宋体"/>
+          <w:color w:val="0000FF"/>
+          <w:sz w:val="22"/>
+        </w:rPr>
+        <w:t>#显示目前系统登录用户</w:t>
+      </w:r>
+    </w:p>
+    <w:p>
+      <w:pPr>
+        <w:pStyle w:val="5"/>
+        <w:numPr>
+          <w:ilvl w:val="0"/>
+          <w:numId w:val="0"/>
+        </w:numPr>
+        <w:jc w:val="left"/>
+        <w:rPr>
+          <w:rFonts w:hint="eastAsia" w:ascii="宋体" w:hAnsi="宋体" w:eastAsia="宋体"/>
+          <w:color w:val="0000FF"/>
+          <w:sz w:val="22"/>
+        </w:rPr>
+      </w:pPr>
+      <w:r>
+        <w:rPr>
+          <w:rFonts w:hint="eastAsia" w:ascii="宋体" w:hAnsi="宋体" w:eastAsia="宋体"/>
+          <w:color w:val="0000FF"/>
+          <w:sz w:val="22"/>
+        </w:rPr>
+        <w:t>Who</w:t>
+      </w:r>
+      <w:r>
+        <w:rPr>
+          <w:rFonts w:hint="default" w:ascii="宋体" w:hAnsi="宋体" w:eastAsia="宋体"/>
+          <w:color w:val="0000FF"/>
+          <w:sz w:val="22"/>
+        </w:rPr>
+        <w:tab/>
+        <w:t/>
+      </w:r>
+      <w:r>
+        <w:rPr>
+          <w:rFonts w:hint="default" w:ascii="宋体" w:hAnsi="宋体" w:eastAsia="宋体"/>
+          <w:color w:val="0000FF"/>
+          <w:sz w:val="22"/>
+        </w:rPr>
+        <w:tab/>
+        <w:t/>
+      </w:r>
+      <w:r>
+        <w:rPr>
+          <w:rFonts w:hint="default" w:ascii="宋体" w:hAnsi="宋体" w:eastAsia="宋体"/>
+          <w:color w:val="0000FF"/>
+          <w:sz w:val="22"/>
+        </w:rPr>
+        <w:tab/>
+      </w:r>
+      <w:r>
+        <w:rPr>
+          <w:rFonts w:hint="eastAsia" w:ascii="宋体" w:hAnsi="宋体" w:eastAsia="宋体"/>
+          <w:color w:val="0000FF"/>
+          <w:sz w:val="22"/>
+        </w:rPr>
+        <w:t>#显示目前已登录用户信息</w:t>
+      </w:r>
+    </w:p>
+    <w:p>
+      <w:pPr>
+        <w:pStyle w:val="5"/>
+        <w:numPr>
+          <w:ilvl w:val="0"/>
+          <w:numId w:val="0"/>
+        </w:numPr>
+        <w:jc w:val="left"/>
+        <w:rPr>
+          <w:rFonts w:hint="eastAsia" w:ascii="宋体" w:hAnsi="宋体" w:eastAsia="宋体"/>
+          <w:color w:val="0000FF"/>
+          <w:sz w:val="22"/>
+        </w:rPr>
+      </w:pPr>
+      <w:r>
+        <w:rPr>
+          <w:rFonts w:hint="eastAsia" w:ascii="宋体" w:hAnsi="宋体" w:eastAsia="宋体"/>
+          <w:color w:val="0000FF"/>
+          <w:sz w:val="22"/>
+        </w:rPr>
+        <w:t>Last</w:t>
+      </w:r>
+      <w:r>
+        <w:rPr>
+          <w:rFonts w:hint="default" w:ascii="宋体" w:hAnsi="宋体" w:eastAsia="宋体"/>
+          <w:color w:val="0000FF"/>
+          <w:sz w:val="22"/>
+        </w:rPr>
+        <w:tab/>
+        <w:t/>
+      </w:r>
+      <w:r>
+        <w:rPr>
+          <w:rFonts w:hint="default" w:ascii="宋体" w:hAnsi="宋体" w:eastAsia="宋体"/>
+          <w:color w:val="0000FF"/>
+          <w:sz w:val="22"/>
+        </w:rPr>
+        <w:tab/>
+      </w:r>
+      <w:r>
+        <w:rPr>
+          <w:rFonts w:hint="eastAsia" w:ascii="宋体" w:hAnsi="宋体" w:eastAsia="宋体"/>
+          <w:color w:val="0000FF"/>
+          <w:sz w:val="22"/>
+        </w:rPr>
+        <w:t>#列出目前与过去登入系统的用户相关信息</w:t>
+      </w:r>
+    </w:p>
+    <w:p>
+      <w:pPr>
+        <w:pStyle w:val="5"/>
+        <w:numPr>
+          <w:ilvl w:val="0"/>
+          <w:numId w:val="0"/>
+        </w:numPr>
+        <w:jc w:val="left"/>
+        <w:rPr>
+          <w:rFonts w:hint="eastAsia" w:ascii="宋体" w:hAnsi="宋体" w:eastAsia="宋体"/>
+          <w:color w:val="0000FF"/>
+          <w:sz w:val="22"/>
+        </w:rPr>
+      </w:pPr>
+      <w:r>
+        <w:rPr>
+          <w:rFonts w:hint="eastAsia" w:ascii="宋体" w:hAnsi="宋体" w:eastAsia="宋体"/>
+          <w:color w:val="0000FF"/>
+          <w:sz w:val="22"/>
+        </w:rPr>
+        <w:t>Lastlog</w:t>
+      </w:r>
+      <w:r>
+        <w:rPr>
+          <w:rFonts w:hint="default" w:ascii="宋体" w:hAnsi="宋体" w:eastAsia="宋体"/>
+          <w:color w:val="0000FF"/>
+          <w:sz w:val="22"/>
+        </w:rPr>
+        <w:tab/>
+        <w:t/>
+      </w:r>
+      <w:r>
+        <w:rPr>
+          <w:rFonts w:hint="default" w:ascii="宋体" w:hAnsi="宋体" w:eastAsia="宋体"/>
+          <w:color w:val="0000FF"/>
+          <w:sz w:val="22"/>
+        </w:rPr>
+        <w:tab/>
+      </w:r>
+      <w:r>
+        <w:rPr>
+          <w:rFonts w:hint="eastAsia" w:ascii="宋体" w:hAnsi="宋体" w:eastAsia="宋体"/>
+          <w:color w:val="0000FF"/>
+          <w:sz w:val="22"/>
+        </w:rPr>
+        <w:t>#检查某特定用户上次登录时间</w:t>
+      </w:r>
+    </w:p>
+    <w:p>
+      <w:pPr>
+        <w:pStyle w:val="5"/>
+        <w:numPr>
+          <w:ilvl w:val="0"/>
+          <w:numId w:val="0"/>
+        </w:numPr>
+        <w:jc w:val="left"/>
+        <w:rPr>
+          <w:rFonts w:hint="eastAsia" w:ascii="宋体" w:hAnsi="宋体" w:eastAsia="宋体"/>
+          <w:color w:val="0000FF"/>
+          <w:sz w:val="22"/>
+        </w:rPr>
+      </w:pPr>
+      <w:r>
+        <w:rPr>
+          <w:rFonts w:hint="eastAsia" w:ascii="宋体" w:hAnsi="宋体" w:eastAsia="宋体"/>
+          <w:color w:val="0000FF"/>
+          <w:sz w:val="22"/>
+        </w:rPr>
+        <w:t>Whoami</w:t>
+      </w:r>
+      <w:r>
+        <w:rPr>
+          <w:rFonts w:hint="default" w:ascii="宋体" w:hAnsi="宋体" w:eastAsia="宋体"/>
+          <w:color w:val="0000FF"/>
+          <w:sz w:val="22"/>
+        </w:rPr>
+        <w:tab/>
+        <w:t/>
+      </w:r>
+      <w:r>
+        <w:rPr>
+          <w:rFonts w:hint="default" w:ascii="宋体" w:hAnsi="宋体" w:eastAsia="宋体"/>
+          <w:color w:val="0000FF"/>
+          <w:sz w:val="22"/>
+        </w:rPr>
+        <w:tab/>
+      </w:r>
+      <w:r>
+        <w:rPr>
+          <w:rFonts w:hint="eastAsia" w:ascii="宋体" w:hAnsi="宋体" w:eastAsia="宋体"/>
+          <w:color w:val="0000FF"/>
+          <w:sz w:val="22"/>
+        </w:rPr>
+        <w:t>#打印与当前生效的用户 ID 关联的用户名</w:t>
       </w:r>
     </w:p>
     <w:p>
@@ -606,7 +831,32 @@
           <w:color w:val="0000FF"/>
           <w:sz w:val="22"/>
         </w:rPr>
-        <w:t>SSH 的英文全称是 Secure SHell,即安全外壳。SSH 会把传输过程中的数据加密,且支持压缩以提高传输速度;Telnet 在网络上以明文传送口令和数据,安全级别低,容易受到攻击。</w:t>
+        <w:t>Finger</w:t>
+      </w:r>
+      <w:r>
+        <w:rPr>
+          <w:rFonts w:hint="default" w:ascii="宋体" w:hAnsi="宋体" w:eastAsia="宋体"/>
+          <w:color w:val="0000FF"/>
+          <w:sz w:val="22"/>
+        </w:rPr>
+        <w:tab/>
+        <w:t/>
+      </w:r>
+      <w:r>
+        <w:rPr>
+          <w:rFonts w:hint="default" w:ascii="宋体" w:hAnsi="宋体" w:eastAsia="宋体"/>
+          <w:color w:val="0000FF"/>
+          <w:sz w:val="22"/>
+        </w:rPr>
+        <w:tab/>
+      </w:r>
+      <w:r>
+        <w:rPr>
+          <w:rFonts w:hint="eastAsia" w:ascii="宋体" w:hAnsi="宋体" w:eastAsia="宋体"/>
+          <w:color w:val="0000FF"/>
+          <w:sz w:val="22"/>
+        </w:rPr>
+        <w:t>#显示指定用户或当前用户的用户与组信息。</w:t>
       </w:r>
     </w:p>
     <w:p>
@@ -631,7 +881,7 @@
           <w:sz w:val="32"/>
           <w:szCs w:val="32"/>
         </w:rPr>
-        <w:t>RHEL6.x 系统包括哪几种运行级别</w:t>
+        <w:t>描述 Linux 系统从开机到登陆界面的启动过程</w:t>
       </w:r>
       <w:r>
         <w:rPr>
@@ -663,193 +913,215 @@
           <w:color w:val="0000FF"/>
           <w:sz w:val="22"/>
         </w:rPr>
-        <w:t>默认包括 7 种运行级别:</w:t>
-      </w:r>
-    </w:p>
-    <w:p>
-      <w:pPr>
-        <w:pStyle w:val="5"/>
-        <w:numPr>
-          <w:ilvl w:val="0"/>
-          <w:numId w:val="0"/>
-        </w:numPr>
-        <w:jc w:val="left"/>
-        <w:rPr>
-          <w:rFonts w:hint="eastAsia" w:ascii="宋体" w:hAnsi="宋体" w:eastAsia="宋体"/>
-          <w:color w:val="0000FF"/>
-          <w:sz w:val="22"/>
-        </w:rPr>
-      </w:pPr>
-      <w:r>
-        <w:rPr>
-          <w:rFonts w:hint="eastAsia" w:ascii="宋体" w:hAnsi="宋体" w:eastAsia="宋体"/>
-          <w:color w:val="0000FF"/>
-          <w:sz w:val="22"/>
-        </w:rPr>
-        <w:t>0:关机</w:t>
-      </w:r>
-    </w:p>
-    <w:p>
-      <w:pPr>
-        <w:pStyle w:val="5"/>
-        <w:numPr>
-          <w:ilvl w:val="0"/>
-          <w:numId w:val="0"/>
-        </w:numPr>
-        <w:jc w:val="left"/>
-        <w:rPr>
-          <w:rFonts w:hint="eastAsia" w:ascii="宋体" w:hAnsi="宋体" w:eastAsia="宋体"/>
-          <w:color w:val="0000FF"/>
-          <w:sz w:val="22"/>
-        </w:rPr>
-      </w:pPr>
-      <w:r>
-        <w:rPr>
-          <w:rFonts w:hint="eastAsia" w:ascii="宋体" w:hAnsi="宋体" w:eastAsia="宋体"/>
-          <w:color w:val="0000FF"/>
-          <w:sz w:val="22"/>
-        </w:rPr>
-        <w:t>1:单用户模式</w:t>
-      </w:r>
-    </w:p>
-    <w:p>
-      <w:pPr>
-        <w:pStyle w:val="5"/>
-        <w:numPr>
-          <w:ilvl w:val="0"/>
-          <w:numId w:val="0"/>
-        </w:numPr>
-        <w:jc w:val="left"/>
-        <w:rPr>
-          <w:rFonts w:hint="eastAsia" w:ascii="宋体" w:hAnsi="宋体" w:eastAsia="宋体"/>
-          <w:color w:val="0000FF"/>
-          <w:sz w:val="22"/>
-        </w:rPr>
-      </w:pPr>
-      <w:r>
-        <w:rPr>
-          <w:rFonts w:hint="eastAsia" w:ascii="宋体" w:hAnsi="宋体" w:eastAsia="宋体"/>
-          <w:color w:val="0000FF"/>
-          <w:sz w:val="22"/>
-        </w:rPr>
-        <w:t>2:字符界面的多用户模式(不支持网络)</w:t>
-      </w:r>
-    </w:p>
-    <w:p>
-      <w:pPr>
-        <w:pStyle w:val="5"/>
-        <w:numPr>
-          <w:ilvl w:val="0"/>
-          <w:numId w:val="0"/>
-        </w:numPr>
-        <w:jc w:val="left"/>
-        <w:rPr>
-          <w:rFonts w:hint="eastAsia" w:ascii="宋体" w:hAnsi="宋体" w:eastAsia="宋体"/>
-          <w:color w:val="0000FF"/>
-          <w:sz w:val="22"/>
-        </w:rPr>
-      </w:pPr>
-      <w:r>
-        <w:rPr>
-          <w:rFonts w:hint="eastAsia" w:ascii="宋体" w:hAnsi="宋体" w:eastAsia="宋体"/>
-          <w:color w:val="0000FF"/>
-          <w:sz w:val="22"/>
-        </w:rPr>
-        <w:t>3:字符界面的完整多用户模式</w:t>
-      </w:r>
-    </w:p>
-    <w:p>
-      <w:pPr>
-        <w:pStyle w:val="5"/>
-        <w:numPr>
-          <w:ilvl w:val="0"/>
-          <w:numId w:val="0"/>
-        </w:numPr>
-        <w:jc w:val="left"/>
-        <w:rPr>
-          <w:rFonts w:hint="eastAsia" w:ascii="宋体" w:hAnsi="宋体" w:eastAsia="宋体"/>
-          <w:color w:val="0000FF"/>
-          <w:sz w:val="22"/>
-        </w:rPr>
-      </w:pPr>
-      <w:r>
-        <w:rPr>
-          <w:rFonts w:hint="eastAsia" w:ascii="宋体" w:hAnsi="宋体" w:eastAsia="宋体"/>
-          <w:color w:val="0000FF"/>
-          <w:sz w:val="22"/>
-        </w:rPr>
-        <w:t>4:未分配使用</w:t>
-      </w:r>
-    </w:p>
-    <w:p>
-      <w:pPr>
-        <w:pStyle w:val="5"/>
-        <w:numPr>
-          <w:ilvl w:val="0"/>
-          <w:numId w:val="0"/>
-        </w:numPr>
-        <w:jc w:val="left"/>
-        <w:rPr>
-          <w:rFonts w:hint="eastAsia" w:ascii="宋体" w:hAnsi="宋体" w:eastAsia="宋体"/>
-          <w:color w:val="0000FF"/>
-          <w:sz w:val="22"/>
-        </w:rPr>
-      </w:pPr>
-      <w:r>
-        <w:rPr>
-          <w:rFonts w:hint="eastAsia" w:ascii="宋体" w:hAnsi="宋体" w:eastAsia="宋体"/>
-          <w:color w:val="0000FF"/>
-          <w:sz w:val="22"/>
-        </w:rPr>
-        <w:t>5:图形界面的多用户模式</w:t>
-      </w:r>
-    </w:p>
-    <w:p>
-      <w:pPr>
-        <w:pStyle w:val="5"/>
-        <w:numPr>
-          <w:ilvl w:val="0"/>
-          <w:numId w:val="0"/>
-        </w:numPr>
-        <w:jc w:val="left"/>
-        <w:rPr>
-          <w:b/>
-          <w:color w:val="385723" w:themeColor="accent6" w:themeShade="80"/>
-          <w:sz w:val="30"/>
-          <w:szCs w:val="30"/>
-        </w:rPr>
-      </w:pPr>
-      <w:r>
-        <w:rPr>
-          <w:rFonts w:hint="eastAsia" w:ascii="宋体" w:hAnsi="宋体" w:eastAsia="宋体"/>
-          <w:color w:val="0000FF"/>
-          <w:sz w:val="22"/>
-        </w:rPr>
-        <w:t>6:重启</w:t>
-      </w:r>
-    </w:p>
-    <w:p>
-      <w:pPr>
-        <w:pStyle w:val="5"/>
-        <w:numPr>
-          <w:ilvl w:val="0"/>
-          <w:numId w:val="0"/>
-        </w:numPr>
-        <w:jc w:val="left"/>
-        <w:rPr>
-          <w:rFonts w:hint="eastAsia" w:ascii="宋体" w:hAnsi="宋体" w:eastAsia="宋体"/>
-          <w:color w:val="0000FF"/>
-          <w:sz w:val="22"/>
-        </w:rPr>
-      </w:pPr>
-      <w:r>
-        <w:rPr>
-          <w:rFonts w:hint="eastAsia" w:ascii="宋体" w:hAnsi="宋体" w:eastAsia="宋体"/>
-          <w:color w:val="FF0000"/>
-          <w:sz w:val="32"/>
-          <w:szCs w:val="32"/>
-        </w:rPr>
-        <w:t>简述 RAID 的含义及特点。</w:t>
+        <w:t>(1)开机 BIOS 自检,加载硬盘。</w:t>
+      </w:r>
+    </w:p>
+    <w:p>
+      <w:pPr>
+        <w:pStyle w:val="5"/>
+        <w:numPr>
+          <w:ilvl w:val="0"/>
+          <w:numId w:val="0"/>
+        </w:numPr>
+        <w:jc w:val="left"/>
+        <w:rPr>
+          <w:rFonts w:hint="eastAsia" w:ascii="宋体" w:hAnsi="宋体" w:eastAsia="宋体"/>
+          <w:color w:val="0000FF"/>
+          <w:sz w:val="22"/>
+        </w:rPr>
+      </w:pPr>
+      <w:r>
+        <w:rPr>
+          <w:rFonts w:hint="eastAsia" w:ascii="宋体" w:hAnsi="宋体" w:eastAsia="宋体"/>
+          <w:color w:val="0000FF"/>
+          <w:sz w:val="22"/>
+        </w:rPr>
+        <w:t>(2)读取 MBR,MBR 引导。</w:t>
+      </w:r>
+    </w:p>
+    <w:p>
+      <w:pPr>
+        <w:pStyle w:val="5"/>
+        <w:numPr>
+          <w:ilvl w:val="0"/>
+          <w:numId w:val="0"/>
+        </w:numPr>
+        <w:jc w:val="left"/>
+        <w:rPr>
+          <w:rFonts w:hint="eastAsia" w:ascii="宋体" w:hAnsi="宋体" w:eastAsia="宋体"/>
+          <w:color w:val="0000FF"/>
+          <w:sz w:val="22"/>
+        </w:rPr>
+      </w:pPr>
+      <w:r>
+        <w:rPr>
+          <w:rFonts w:hint="eastAsia" w:ascii="宋体" w:hAnsi="宋体" w:eastAsia="宋体"/>
+          <w:color w:val="0000FF"/>
+          <w:sz w:val="22"/>
+        </w:rPr>
+        <w:t>(3)grub 引导菜单(Boot Loader)。</w:t>
+      </w:r>
+    </w:p>
+    <w:p>
+      <w:pPr>
+        <w:pStyle w:val="5"/>
+        <w:numPr>
+          <w:ilvl w:val="0"/>
+          <w:numId w:val="0"/>
+        </w:numPr>
+        <w:jc w:val="left"/>
+        <w:rPr>
+          <w:rFonts w:hint="eastAsia" w:ascii="宋体" w:hAnsi="宋体" w:eastAsia="宋体"/>
+          <w:color w:val="0000FF"/>
+          <w:sz w:val="22"/>
+        </w:rPr>
+      </w:pPr>
+      <w:r>
+        <w:rPr>
+          <w:rFonts w:hint="eastAsia" w:ascii="宋体" w:hAnsi="宋体" w:eastAsia="宋体"/>
+          <w:color w:val="0000FF"/>
+          <w:sz w:val="22"/>
+        </w:rPr>
+        <w:t>(4)加载内核 kernel。</w:t>
+      </w:r>
+    </w:p>
+    <w:p>
+      <w:pPr>
+        <w:pStyle w:val="5"/>
+        <w:numPr>
+          <w:ilvl w:val="0"/>
+          <w:numId w:val="0"/>
+        </w:numPr>
+        <w:jc w:val="left"/>
+        <w:rPr>
+          <w:rFonts w:hint="eastAsia" w:ascii="宋体" w:hAnsi="宋体" w:eastAsia="宋体"/>
+          <w:color w:val="0000FF"/>
+          <w:sz w:val="22"/>
+        </w:rPr>
+      </w:pPr>
+      <w:r>
+        <w:rPr>
+          <w:rFonts w:hint="eastAsia" w:ascii="宋体" w:hAnsi="宋体" w:eastAsia="宋体"/>
+          <w:color w:val="0000FF"/>
+          <w:sz w:val="22"/>
+        </w:rPr>
+        <w:t>(5)启动 init 进程,依据 inittab 文件设定运行级别</w:t>
+      </w:r>
+    </w:p>
+    <w:p>
+      <w:pPr>
+        <w:pStyle w:val="5"/>
+        <w:numPr>
+          <w:ilvl w:val="0"/>
+          <w:numId w:val="0"/>
+        </w:numPr>
+        <w:jc w:val="left"/>
+        <w:rPr>
+          <w:rFonts w:hint="eastAsia" w:ascii="宋体" w:hAnsi="宋体" w:eastAsia="宋体"/>
+          <w:color w:val="0000FF"/>
+          <w:sz w:val="22"/>
+        </w:rPr>
+      </w:pPr>
+      <w:r>
+        <w:rPr>
+          <w:rFonts w:hint="eastAsia" w:ascii="宋体" w:hAnsi="宋体" w:eastAsia="宋体"/>
+          <w:color w:val="0000FF"/>
+          <w:sz w:val="22"/>
+        </w:rPr>
+        <w:t>(6)init 进程,执行 rc.sysinit 文件。</w:t>
+      </w:r>
+    </w:p>
+    <w:p>
+      <w:pPr>
+        <w:pStyle w:val="5"/>
+        <w:numPr>
+          <w:ilvl w:val="0"/>
+          <w:numId w:val="0"/>
+        </w:numPr>
+        <w:jc w:val="left"/>
+        <w:rPr>
+          <w:rFonts w:hint="eastAsia" w:ascii="宋体" w:hAnsi="宋体" w:eastAsia="宋体"/>
+          <w:color w:val="0000FF"/>
+          <w:sz w:val="22"/>
+        </w:rPr>
+      </w:pPr>
+      <w:r>
+        <w:rPr>
+          <w:rFonts w:hint="eastAsia" w:ascii="宋体" w:hAnsi="宋体" w:eastAsia="宋体"/>
+          <w:color w:val="0000FF"/>
+          <w:sz w:val="22"/>
+        </w:rPr>
+        <w:t>(7)启动内核模块,执行不同级别的脚本程序。</w:t>
+      </w:r>
+    </w:p>
+    <w:p>
+      <w:pPr>
+        <w:pStyle w:val="5"/>
+        <w:numPr>
+          <w:ilvl w:val="0"/>
+          <w:numId w:val="0"/>
+        </w:numPr>
+        <w:jc w:val="left"/>
+        <w:rPr>
+          <w:rFonts w:hint="eastAsia" w:ascii="宋体" w:hAnsi="宋体" w:eastAsia="宋体"/>
+          <w:color w:val="0000FF"/>
+          <w:sz w:val="22"/>
+        </w:rPr>
+      </w:pPr>
+      <w:r>
+        <w:rPr>
+          <w:rFonts w:hint="eastAsia" w:ascii="宋体" w:hAnsi="宋体" w:eastAsia="宋体"/>
+          <w:color w:val="0000FF"/>
+          <w:sz w:val="22"/>
+        </w:rPr>
+        <w:t>(8)执行/etc/rc.d/rc.local</w:t>
+      </w:r>
+    </w:p>
+    <w:p>
+      <w:pPr>
+        <w:pStyle w:val="5"/>
+        <w:numPr>
+          <w:ilvl w:val="0"/>
+          <w:numId w:val="0"/>
+        </w:numPr>
+        <w:jc w:val="left"/>
+        <w:rPr>
+          <w:rFonts w:hint="eastAsia" w:ascii="宋体" w:hAnsi="宋体" w:eastAsia="宋体"/>
+          <w:color w:val="0000FF"/>
+          <w:sz w:val="22"/>
+        </w:rPr>
+      </w:pPr>
+      <w:r>
+        <w:rPr>
+          <w:rFonts w:hint="eastAsia" w:ascii="宋体" w:hAnsi="宋体" w:eastAsia="宋体"/>
+          <w:color w:val="0000FF"/>
+          <w:sz w:val="22"/>
+        </w:rPr>
+        <w:t>(9)启动 mingetty,进入系统登陆界面。</w:t>
+      </w:r>
+    </w:p>
+    <w:p>
+      <w:pPr>
+        <w:pStyle w:val="5"/>
+        <w:numPr>
+          <w:ilvl w:val="0"/>
+          <w:numId w:val="0"/>
+        </w:numPr>
+        <w:jc w:val="left"/>
+        <w:rPr>
+          <w:rFonts w:hint="eastAsia" w:ascii="宋体" w:hAnsi="宋体" w:eastAsia="宋体"/>
+          <w:color w:val="0000FF"/>
+          <w:sz w:val="22"/>
+        </w:rPr>
+      </w:pPr>
+      <w:r>
+        <w:rPr>
+          <w:rFonts w:hint="eastAsia" w:ascii="宋体" w:hAnsi="宋体" w:eastAsia="宋体"/>
+          <w:color w:val="FF0000"/>
+          <w:sz w:val="32"/>
+          <w:szCs w:val="32"/>
+        </w:rPr>
+        <w:t>请描述 Linux 系统优化的 12 个步骤。。</w:t>
       </w:r>
       <w:r>
         <w:rPr>
@@ -865,109 +1137,283 @@
           <w:color w:val="0000FF"/>
           <w:sz w:val="22"/>
         </w:rPr>
-        <w:t>1</w:t>
-      </w:r>
-      <w:r>
-        <w:rPr>
-          <w:rFonts w:hint="eastAsia" w:ascii="宋体" w:hAnsi="宋体" w:eastAsia="宋体"/>
-          <w:color w:val="0000FF"/>
-          <w:sz w:val="22"/>
-        </w:rPr>
-        <w:t>)RAID:廉价冗余磁盘阵列,指通过硬件/软件技术将多个较小/低速的磁盘整合成一个大磁盘使用的一种存储技术,其不仅可存储数据,还可以实现一定程度的冗余保障,具有“速度快、安全性高”的优势。</w:t>
-      </w:r>
-      <w:bookmarkStart w:id="0" w:name="_GoBack"/>
-      <w:bookmarkEnd w:id="0"/>
-    </w:p>
-    <w:p>
-      <w:pPr>
-        <w:pStyle w:val="5"/>
-        <w:numPr>
-          <w:ilvl w:val="0"/>
-          <w:numId w:val="0"/>
-        </w:numPr>
-        <w:jc w:val="left"/>
-        <w:rPr>
-          <w:rFonts w:hint="eastAsia" w:ascii="宋体" w:hAnsi="宋体" w:eastAsia="宋体"/>
-          <w:color w:val="0000FF"/>
-          <w:sz w:val="22"/>
-        </w:rPr>
-      </w:pPr>
-      <w:r>
-        <w:rPr>
-          <w:rFonts w:hint="eastAsia" w:ascii="宋体" w:hAnsi="宋体" w:eastAsia="宋体"/>
-          <w:color w:val="0000FF"/>
-          <w:sz w:val="22"/>
-        </w:rPr>
-        <w:t>2)RAID0、RAID1、RAID5 的含义及特点如下:</w:t>
-      </w:r>
-    </w:p>
-    <w:p>
-      <w:pPr>
-        <w:pStyle w:val="5"/>
-        <w:numPr>
-          <w:ilvl w:val="0"/>
-          <w:numId w:val="0"/>
-        </w:numPr>
-        <w:jc w:val="left"/>
-        <w:rPr>
-          <w:rFonts w:hint="eastAsia" w:ascii="宋体" w:hAnsi="宋体" w:eastAsia="宋体"/>
-          <w:color w:val="0000FF"/>
-          <w:sz w:val="22"/>
-        </w:rPr>
-      </w:pPr>
-      <w:r>
-        <w:rPr>
-          <w:rFonts w:hint="eastAsia" w:ascii="宋体" w:hAnsi="宋体" w:eastAsia="宋体"/>
-          <w:color w:val="0000FF"/>
-          <w:sz w:val="22"/>
-        </w:rPr>
-        <w:t>RAID0:条带模式,由两个或两个以上的磁盘组成,同一份文档分散在不同的磁盘中,并行写入,提高写效率。</w:t>
-      </w:r>
-    </w:p>
-    <w:p>
-      <w:pPr>
-        <w:pStyle w:val="5"/>
-        <w:numPr>
-          <w:ilvl w:val="0"/>
-          <w:numId w:val="0"/>
-        </w:numPr>
-        <w:jc w:val="left"/>
-        <w:rPr>
-          <w:rFonts w:hint="eastAsia" w:ascii="宋体" w:hAnsi="宋体" w:eastAsia="宋体"/>
-          <w:color w:val="0000FF"/>
-          <w:sz w:val="22"/>
-        </w:rPr>
-      </w:pPr>
-      <w:r>
-        <w:rPr>
-          <w:rFonts w:hint="eastAsia" w:ascii="宋体" w:hAnsi="宋体" w:eastAsia="宋体"/>
-          <w:color w:val="0000FF"/>
-          <w:sz w:val="22"/>
-        </w:rPr>
-        <w:t>RAID1:镜像模式,由至少两个磁盘组成,同一份文件被分别写入到不同的磁盘中,每份磁盘数据一样,实现容错,提高读效率。</w:t>
-      </w:r>
-    </w:p>
-    <w:p>
-      <w:pPr>
-        <w:pStyle w:val="5"/>
-        <w:numPr>
-          <w:ilvl w:val="0"/>
-          <w:numId w:val="0"/>
-        </w:numPr>
-        <w:jc w:val="left"/>
-        <w:rPr>
-          <w:rFonts w:hint="eastAsia" w:ascii="宋体" w:hAnsi="宋体" w:eastAsia="宋体"/>
-          <w:color w:val="0000FF"/>
-          <w:sz w:val="22"/>
-        </w:rPr>
-      </w:pPr>
-      <w:r>
-        <w:rPr>
-          <w:rFonts w:hint="eastAsia" w:ascii="宋体" w:hAnsi="宋体" w:eastAsia="宋体"/>
-          <w:color w:val="0000FF"/>
-          <w:sz w:val="22"/>
-        </w:rPr>
-        <w:t>RAID5:分布式奇偶校验的独立磁盘模式,结合 RAID0 和 RAID1 的好处,同时避免它们的缺点。由至少 3 块以上大小相同的磁盘组成,实现冗余。</w:t>
+        <w:t>(1)登录系统:不使用 root 登录,通过 sudo 授权管理,使用普通用户登录。</w:t>
+      </w:r>
+    </w:p>
+    <w:p>
+      <w:pPr>
+        <w:pStyle w:val="5"/>
+        <w:numPr>
+          <w:ilvl w:val="0"/>
+          <w:numId w:val="0"/>
+        </w:numPr>
+        <w:jc w:val="left"/>
+        <w:rPr>
+          <w:rFonts w:hint="eastAsia" w:ascii="宋体" w:hAnsi="宋体" w:eastAsia="宋体"/>
+          <w:color w:val="0000FF"/>
+          <w:sz w:val="22"/>
+        </w:rPr>
+      </w:pPr>
+      <w:r>
+        <w:rPr>
+          <w:rFonts w:hint="eastAsia" w:ascii="宋体" w:hAnsi="宋体" w:eastAsia="宋体"/>
+          <w:color w:val="0000FF"/>
+          <w:sz w:val="22"/>
+        </w:rPr>
+        <w:t>(2)禁止 SSH 远程:更改默认的远程连接 SSH 服务及禁止 root 远程连接。</w:t>
+      </w:r>
+    </w:p>
+    <w:p>
+      <w:pPr>
+        <w:pStyle w:val="5"/>
+        <w:numPr>
+          <w:ilvl w:val="0"/>
+          <w:numId w:val="0"/>
+        </w:numPr>
+        <w:jc w:val="left"/>
+        <w:rPr>
+          <w:rFonts w:hint="eastAsia" w:ascii="宋体" w:hAnsi="宋体" w:eastAsia="宋体"/>
+          <w:color w:val="0000FF"/>
+          <w:sz w:val="22"/>
+        </w:rPr>
+      </w:pPr>
+      <w:r>
+        <w:rPr>
+          <w:rFonts w:hint="eastAsia" w:ascii="宋体" w:hAnsi="宋体" w:eastAsia="宋体"/>
+          <w:color w:val="0000FF"/>
+          <w:sz w:val="22"/>
+        </w:rPr>
+        <w:t>(3)时间同步:定时自动更新服务器时间。</w:t>
+      </w:r>
+    </w:p>
+    <w:p>
+      <w:pPr>
+        <w:pStyle w:val="5"/>
+        <w:numPr>
+          <w:ilvl w:val="0"/>
+          <w:numId w:val="0"/>
+        </w:numPr>
+        <w:jc w:val="left"/>
+        <w:rPr>
+          <w:rFonts w:hint="eastAsia" w:ascii="宋体" w:hAnsi="宋体" w:eastAsia="宋体"/>
+          <w:color w:val="0000FF"/>
+          <w:sz w:val="22"/>
+        </w:rPr>
+      </w:pPr>
+      <w:r>
+        <w:rPr>
+          <w:rFonts w:hint="eastAsia" w:ascii="宋体" w:hAnsi="宋体" w:eastAsia="宋体"/>
+          <w:color w:val="0000FF"/>
+          <w:sz w:val="22"/>
+        </w:rPr>
+        <w:t>(4)配置 yum 更新源,从国内更新下载安装 rpm 包。</w:t>
+      </w:r>
+    </w:p>
+    <w:p>
+      <w:pPr>
+        <w:pStyle w:val="5"/>
+        <w:numPr>
+          <w:ilvl w:val="0"/>
+          <w:numId w:val="0"/>
+        </w:numPr>
+        <w:jc w:val="left"/>
+        <w:rPr>
+          <w:rFonts w:hint="eastAsia" w:ascii="宋体" w:hAnsi="宋体" w:eastAsia="宋体"/>
+          <w:color w:val="0000FF"/>
+          <w:sz w:val="22"/>
+        </w:rPr>
+      </w:pPr>
+      <w:r>
+        <w:rPr>
+          <w:rFonts w:hint="eastAsia" w:ascii="宋体" w:hAnsi="宋体" w:eastAsia="宋体"/>
+          <w:color w:val="0000FF"/>
+          <w:sz w:val="22"/>
+        </w:rPr>
+        <w:t>(5)关闭 selinux 及 iptables(iptables 工作场景如有 wan ip,一般要打开,高并发除外)</w:t>
+      </w:r>
+    </w:p>
+    <w:p>
+      <w:pPr>
+        <w:pStyle w:val="5"/>
+        <w:numPr>
+          <w:ilvl w:val="0"/>
+          <w:numId w:val="0"/>
+        </w:numPr>
+        <w:jc w:val="left"/>
+        <w:rPr>
+          <w:rFonts w:hint="eastAsia" w:ascii="宋体" w:hAnsi="宋体" w:eastAsia="宋体"/>
+          <w:color w:val="0000FF"/>
+          <w:sz w:val="22"/>
+        </w:rPr>
+      </w:pPr>
+      <w:r>
+        <w:rPr>
+          <w:rFonts w:hint="eastAsia" w:ascii="宋体" w:hAnsi="宋体" w:eastAsia="宋体"/>
+          <w:color w:val="0000FF"/>
+          <w:sz w:val="22"/>
+        </w:rPr>
+        <w:t>(6)调整文件描述符数量,进程及文件的打开都会消耗文件描述符。</w:t>
+      </w:r>
+    </w:p>
+    <w:p>
+      <w:pPr>
+        <w:pStyle w:val="5"/>
+        <w:numPr>
+          <w:ilvl w:val="0"/>
+          <w:numId w:val="0"/>
+        </w:numPr>
+        <w:jc w:val="left"/>
+        <w:rPr>
+          <w:rFonts w:hint="eastAsia" w:ascii="宋体" w:hAnsi="宋体" w:eastAsia="宋体"/>
+          <w:color w:val="0000FF"/>
+          <w:sz w:val="22"/>
+        </w:rPr>
+      </w:pPr>
+      <w:r>
+        <w:rPr>
+          <w:rFonts w:hint="eastAsia" w:ascii="宋体" w:hAnsi="宋体" w:eastAsia="宋体"/>
+          <w:color w:val="0000FF"/>
+          <w:sz w:val="22"/>
+        </w:rPr>
+        <w:t>(7)定时自动清理/var/spool/clientmquene/目录垃圾文件,防止节点被占满(c6.4 默认没有 sendmail,因此可以不配。)</w:t>
+      </w:r>
+    </w:p>
+    <w:p>
+      <w:pPr>
+        <w:pStyle w:val="5"/>
+        <w:numPr>
+          <w:ilvl w:val="0"/>
+          <w:numId w:val="0"/>
+        </w:numPr>
+        <w:jc w:val="left"/>
+        <w:rPr>
+          <w:rFonts w:hint="eastAsia" w:ascii="宋体" w:hAnsi="宋体" w:eastAsia="宋体"/>
+          <w:color w:val="0000FF"/>
+          <w:sz w:val="22"/>
+        </w:rPr>
+      </w:pPr>
+      <w:r>
+        <w:rPr>
+          <w:rFonts w:hint="eastAsia" w:ascii="宋体" w:hAnsi="宋体" w:eastAsia="宋体"/>
+          <w:color w:val="0000FF"/>
+          <w:sz w:val="22"/>
+        </w:rPr>
+        <w:t>(8)精简开机启动服务(crond、sshd、network、rsyslog)</w:t>
+      </w:r>
+    </w:p>
+    <w:p>
+      <w:pPr>
+        <w:pStyle w:val="5"/>
+        <w:numPr>
+          <w:ilvl w:val="0"/>
+          <w:numId w:val="0"/>
+        </w:numPr>
+        <w:jc w:val="left"/>
+        <w:rPr>
+          <w:rFonts w:hint="eastAsia" w:ascii="宋体" w:hAnsi="宋体" w:eastAsia="宋体"/>
+          <w:color w:val="0000FF"/>
+          <w:sz w:val="22"/>
+        </w:rPr>
+      </w:pPr>
+      <w:r>
+        <w:rPr>
+          <w:rFonts w:hint="eastAsia" w:ascii="宋体" w:hAnsi="宋体" w:eastAsia="宋体"/>
+          <w:color w:val="0000FF"/>
+          <w:sz w:val="22"/>
+        </w:rPr>
+        <w:t>(9)Linux 内核参数优化/etc/sysctl.conf,执行 sysct -p 生效。</w:t>
+      </w:r>
+    </w:p>
+    <w:p>
+      <w:pPr>
+        <w:pStyle w:val="5"/>
+        <w:numPr>
+          <w:ilvl w:val="0"/>
+          <w:numId w:val="0"/>
+        </w:numPr>
+        <w:jc w:val="left"/>
+        <w:rPr>
+          <w:rFonts w:hint="eastAsia" w:ascii="宋体" w:hAnsi="宋体" w:eastAsia="宋体"/>
+          <w:color w:val="0000FF"/>
+          <w:sz w:val="22"/>
+        </w:rPr>
+      </w:pPr>
+      <w:r>
+        <w:rPr>
+          <w:rFonts w:hint="eastAsia" w:ascii="宋体" w:hAnsi="宋体" w:eastAsia="宋体"/>
+          <w:color w:val="0000FF"/>
+          <w:sz w:val="22"/>
+        </w:rPr>
+        <w:t>更改字符集,支持中文,但是还是建议使用英文,防止乱码问题出现。</w:t>
+      </w:r>
+    </w:p>
+    <w:p>
+      <w:pPr>
+        <w:pStyle w:val="5"/>
+        <w:numPr>
+          <w:ilvl w:val="0"/>
+          <w:numId w:val="0"/>
+        </w:numPr>
+        <w:jc w:val="left"/>
+        <w:rPr>
+          <w:rFonts w:hint="eastAsia" w:ascii="宋体" w:hAnsi="宋体" w:eastAsia="宋体"/>
+          <w:color w:val="0000FF"/>
+          <w:sz w:val="22"/>
+        </w:rPr>
+      </w:pPr>
+      <w:r>
+        <w:rPr>
+          <w:rFonts w:hint="eastAsia" w:ascii="宋体" w:hAnsi="宋体" w:eastAsia="宋体"/>
+          <w:color w:val="0000FF"/>
+          <w:sz w:val="22"/>
+        </w:rPr>
+        <w:t>(11)锁定关键系统文件(chattr +i /etc/passwd /etc/shadow /etc/group /etc/gshadow /etc/inittab 处理以上</w:t>
+      </w:r>
+    </w:p>
+    <w:p>
+      <w:pPr>
+        <w:pStyle w:val="5"/>
+        <w:numPr>
+          <w:ilvl w:val="0"/>
+          <w:numId w:val="0"/>
+        </w:numPr>
+        <w:jc w:val="left"/>
+        <w:rPr>
+          <w:rFonts w:hint="eastAsia" w:ascii="宋体" w:hAnsi="宋体" w:eastAsia="宋体"/>
+          <w:color w:val="0000FF"/>
+          <w:sz w:val="22"/>
+        </w:rPr>
+      </w:pPr>
+      <w:r>
+        <w:rPr>
+          <w:rFonts w:hint="eastAsia" w:ascii="宋体" w:hAnsi="宋体" w:eastAsia="宋体"/>
+          <w:color w:val="0000FF"/>
+          <w:sz w:val="22"/>
+        </w:rPr>
+        <w:t>内容后,把 chatter 改名,就更安全了。</w:t>
+      </w:r>
+    </w:p>
+    <w:p>
+      <w:pPr>
+        <w:pStyle w:val="5"/>
+        <w:numPr>
+          <w:ilvl w:val="0"/>
+          <w:numId w:val="0"/>
+        </w:numPr>
+        <w:jc w:val="left"/>
+        <w:rPr>
+          <w:rFonts w:hint="eastAsia" w:ascii="宋体" w:hAnsi="宋体" w:eastAsia="宋体"/>
+          <w:color w:val="0000FF"/>
+          <w:sz w:val="22"/>
+        </w:rPr>
+      </w:pPr>
+      <w:r>
+        <w:rPr>
+          <w:rFonts w:hint="eastAsia" w:ascii="宋体" w:hAnsi="宋体" w:eastAsia="宋体"/>
+          <w:color w:val="0000FF"/>
+          <w:sz w:val="22"/>
+        </w:rPr>
+        <w:t>(12)清空/etc/issue,去除系统及内核版本登陆前的屏幕显示。</w:t>
       </w:r>
     </w:p>
     <w:sectPr>
